--- a/Document/DesignPatterns_ASD.docx
+++ b/Document/DesignPatterns_ASD.docx
@@ -353,6 +353,25 @@
       <w:pPr>
         <w:pStyle w:val="Answer"/>
       </w:pPr>
+      <w:r>
+        <w:t>This pattern is useful when we have multiple algorithms for specific task and we want our application to be flexible to chose any of the algorithm at runtime for specific task.</w:t>
+      </w:r>
+    </w:p>
+    <w:p>
+      <w:pPr>
+        <w:pStyle w:val="Answer"/>
+      </w:pPr>
+      <w:r>
+        <w:t>Realtime Example: Payment method in E-commerce may vary</w:t>
+      </w:r>
+    </w:p>
+    <w:p>
+      <w:pPr>
+        <w:pStyle w:val="Answer"/>
+      </w:pPr>
+      <w:r>
+        <w:t>Examples: Collections.sort(), Arrays.sort()</w:t>
+      </w:r>
     </w:p>
     <w:sectPr>
       <w:footerReference w:type="default" r:id="rId8"/>

--- a/Document/DesignPatterns_ASD.docx
+++ b/Document/DesignPatterns_ASD.docx
@@ -308,6 +308,18 @@
     </w:p>
     <w:p>
       <w:pPr>
+        <w:pStyle w:val="Answer"/>
+        <w:numPr>
+          <w:ilvl w:val="1"/>
+          <w:numId w:val="2"/>
+        </w:numPr>
+      </w:pPr>
+      <w:r>
+        <w:t>Strive for loosely coupled designs between objects that interact</w:t>
+      </w:r>
+    </w:p>
+    <w:p>
+      <w:pPr>
         <w:pStyle w:val="Question"/>
       </w:pPr>
       <w:r>
@@ -370,11 +382,180 @@
         <w:pStyle w:val="Answer"/>
       </w:pPr>
       <w:r>
-        <w:t>Examples: Collections.sort(), Arrays.sort()</w:t>
+        <w:t>Examples: Collections.sort()</w:t>
+      </w:r>
+      <w:r>
+        <w:t xml:space="preserve"> using Comparable,</w:t>
+      </w:r>
+      <w:r>
+        <w:t xml:space="preserve"> </w:t>
+      </w:r>
+      <w:r>
+        <w:t>Comparators</w:t>
+      </w:r>
+      <w:r>
+        <w:t>, Arrays.sort()</w:t>
+      </w:r>
+    </w:p>
+    <w:p>
+      <w:pPr>
+        <w:pStyle w:val="Question"/>
+      </w:pPr>
+      <w:r>
+        <w:t>Observer Pattern</w:t>
+      </w:r>
+    </w:p>
+    <w:p>
+      <w:pPr>
+        <w:pStyle w:val="Answer"/>
+      </w:pPr>
+      <w:r>
+        <w:t>Publishers + Subscribers</w:t>
+      </w:r>
+    </w:p>
+    <w:p>
+      <w:pPr>
+        <w:pStyle w:val="Answer"/>
+      </w:pPr>
+      <w:r>
+        <w:t>Newspaper subscriptions is most common example of this pattern</w:t>
+      </w:r>
+    </w:p>
+    <w:p>
+      <w:pPr>
+        <w:pStyle w:val="Answer"/>
+      </w:pPr>
+      <w:r>
+        <w:t>We call the publisher as the SUBJECT and the subscribers as OBSERVERS</w:t>
+      </w:r>
+    </w:p>
+    <w:p>
+      <w:pPr>
+        <w:pStyle w:val="Answer"/>
+      </w:pPr>
+      <w:r>
+        <w:t>The observer pattern defines a one-to-many dependency between objects so that when one object changes state, all of its dependents are notified and updated automatically</w:t>
+      </w:r>
+    </w:p>
+    <w:p>
+      <w:pPr>
+        <w:pStyle w:val="Answer"/>
+      </w:pPr>
+      <w:r>
+        <w:rPr>
+          <w:noProof/>
+        </w:rPr>
+        <w:lastRenderedPageBreak/>
+        <w:drawing>
+          <wp:inline distT="0" distB="0" distL="0" distR="0">
+            <wp:extent cx="5204592" cy="2900610"/>
+            <wp:effectExtent l="19050" t="0" r="0" b="0"/>
+            <wp:docPr id="4" name="Picture 0" descr="Untitled.png"/>
+            <wp:cNvGraphicFramePr>
+              <a:graphicFrameLocks xmlns:a="http://schemas.openxmlformats.org/drawingml/2006/main" noChangeAspect="1"/>
+            </wp:cNvGraphicFramePr>
+            <a:graphic xmlns:a="http://schemas.openxmlformats.org/drawingml/2006/main">
+              <a:graphicData uri="http://schemas.openxmlformats.org/drawingml/2006/picture">
+                <pic:pic xmlns:pic="http://schemas.openxmlformats.org/drawingml/2006/picture">
+                  <pic:nvPicPr>
+                    <pic:cNvPr id="0" name="Untitled.png"/>
+                    <pic:cNvPicPr/>
+                  </pic:nvPicPr>
+                  <pic:blipFill>
+                    <a:blip r:embed="rId8"/>
+                    <a:stretch>
+                      <a:fillRect/>
+                    </a:stretch>
+                  </pic:blipFill>
+                  <pic:spPr>
+                    <a:xfrm>
+                      <a:off x="0" y="0"/>
+                      <a:ext cx="5209835" cy="2903532"/>
+                    </a:xfrm>
+                    <a:prstGeom prst="rect">
+                      <a:avLst/>
+                    </a:prstGeom>
+                  </pic:spPr>
+                </pic:pic>
+              </a:graphicData>
+            </a:graphic>
+          </wp:inline>
+        </w:drawing>
+      </w:r>
+    </w:p>
+    <w:p>
+      <w:pPr>
+        <w:pStyle w:val="Answer"/>
+      </w:pPr>
+      <w:r>
+        <w:t>Subjects and observers are loosely coupled</w:t>
+      </w:r>
+      <w:r>
+        <w:t>. They can interact but have very little knowledge of each other</w:t>
+      </w:r>
+    </w:p>
+    <w:p>
+      <w:pPr>
+        <w:pStyle w:val="Answer"/>
+        <w:numPr>
+          <w:ilvl w:val="1"/>
+          <w:numId w:val="2"/>
+        </w:numPr>
+      </w:pPr>
+      <w:r>
+        <w:t>The only things the subject knows about an observer is that it implements a certain interface (Observer)</w:t>
+      </w:r>
+    </w:p>
+    <w:p>
+      <w:pPr>
+        <w:pStyle w:val="Answer"/>
+        <w:numPr>
+          <w:ilvl w:val="1"/>
+          <w:numId w:val="2"/>
+        </w:numPr>
+      </w:pPr>
+      <w:r>
+        <w:t>We can add new observers at any time</w:t>
+      </w:r>
+    </w:p>
+    <w:p>
+      <w:pPr>
+        <w:pStyle w:val="Answer"/>
+        <w:numPr>
+          <w:ilvl w:val="1"/>
+          <w:numId w:val="2"/>
+        </w:numPr>
+      </w:pPr>
+      <w:r>
+        <w:t>We never need to modify the subject to add new types of observers</w:t>
+      </w:r>
+    </w:p>
+    <w:p>
+      <w:pPr>
+        <w:pStyle w:val="Answer"/>
+        <w:numPr>
+          <w:ilvl w:val="1"/>
+          <w:numId w:val="2"/>
+        </w:numPr>
+      </w:pPr>
+      <w:r>
+        <w:t>We can reuse subjects or observers independently of each other</w:t>
+      </w:r>
+    </w:p>
+    <w:p>
+      <w:pPr>
+        <w:pStyle w:val="Answer"/>
+        <w:numPr>
+          <w:ilvl w:val="1"/>
+          <w:numId w:val="2"/>
+        </w:numPr>
+      </w:pPr>
+      <w:r>
+        <w:t>Changes to either the subject or an observer will not affect the other</w:t>
       </w:r>
     </w:p>
     <w:sectPr>
-      <w:footerReference w:type="default" r:id="rId8"/>
+      <w:footerReference w:type="default" r:id="rId9"/>
       <w:pgSz w:w="12240" w:h="15840"/>
       <w:pgMar w:top="1440" w:right="1440" w:bottom="1440" w:left="1440" w:header="708" w:footer="708" w:gutter="0"/>
       <w:cols w:space="708"/>
